--- a/wqq/轧钢控制系统案例模板3.docx
+++ b/wqq/轧钢控制系统案例模板3.docx
@@ -158,7 +158,7 @@
         <w:t>假设我们有组件：</w:t>
       </w:r>
       <w:r>
-        <w:t>Sensor</w:t>
+        <w:t>传感器</w:t>
       </w:r>
       <w:r>
         <w:rPr>
@@ -167,7 +167,7 @@
         <w:t>，</w:t>
       </w:r>
       <w:r>
-        <w:t>ControlModel</w:t>
+        <w:t>控制模块</w:t>
       </w:r>
       <w:r>
         <w:rPr>
@@ -175,9 +175,11 @@
         </w:rPr>
         <w:t>，</w:t>
       </w:r>
-      <w:r>
-        <w:t>RTBus</w:t>
-      </w:r>
+      <w:bookmarkStart w:id="0" w:name="_GoBack"/>
+      <w:r>
+        <w:t>实时传输总线</w:t>
+      </w:r>
+      <w:bookmarkEnd w:id="0"/>
       <w:r>
         <w:rPr>
           <w:rFonts w:hint="eastAsia"/>
@@ -278,9 +280,6 @@
     <w:p>
       <w:pPr>
         <w:ind w:firstLineChars="200" w:firstLine="420"/>
-        <w:rPr>
-          <w:rFonts w:hint="eastAsia"/>
-        </w:rPr>
       </w:pPr>
       <w:r>
         <w:rPr>
@@ -518,9 +517,6 @@
       <w:pPr>
         <w:pStyle w:val="a5"/>
         <w:ind w:left="360" w:firstLineChars="0" w:firstLine="0"/>
-        <w:rPr>
-          <w:rFonts w:hint="eastAsia"/>
-        </w:rPr>
       </w:pPr>
       <w:r>
         <w:rPr>
@@ -532,13 +528,7 @@
         <w:rPr>
           <w:rFonts w:hint="eastAsia"/>
         </w:rPr>
-        <w:t>C</w:t>
-      </w:r>
-      <w:r>
-        <w:rPr>
-          <w:rFonts w:hint="eastAsia"/>
-        </w:rPr>
-        <w:t>ontrolModel</w:t>
+        <w:t>控制模块</w:t>
       </w:r>
       <w:r>
         <w:rPr>
@@ -605,9 +595,6 @@
       <w:pPr>
         <w:pStyle w:val="a5"/>
         <w:ind w:left="360"/>
-        <w:rPr>
-          <w:rFonts w:hint="eastAsia"/>
-        </w:rPr>
       </w:pPr>
       <w:r>
         <w:rPr>
@@ -620,9 +607,6 @@
       <w:pPr>
         <w:pStyle w:val="a5"/>
         <w:ind w:left="360"/>
-        <w:rPr>
-          <w:rFonts w:hint="eastAsia"/>
-        </w:rPr>
       </w:pPr>
       <w:r>
         <w:t>(1)</w:t>
@@ -706,13 +690,7 @@
         <w:rPr>
           <w:rFonts w:hint="eastAsia"/>
         </w:rPr>
-        <w:t>系数最大</w:t>
-      </w:r>
-      <w:r>
-        <w:rPr>
-          <w:rFonts w:hint="eastAsia"/>
-        </w:rPr>
-        <w:t>，</w:t>
+        <w:t>系数最大，</w:t>
       </w:r>
       <w:r>
         <w:rPr>
@@ -821,9 +799,6 @@
       <w:pPr>
         <w:pStyle w:val="a5"/>
         <w:ind w:left="360" w:firstLineChars="0" w:firstLine="0"/>
-        <w:rPr>
-          <w:rFonts w:hint="eastAsia"/>
-        </w:rPr>
       </w:pPr>
     </w:p>
     <w:p>
@@ -835,7 +810,19 @@
         <w:rPr>
           <w:rFonts w:hint="eastAsia"/>
         </w:rPr>
-        <w:t>方法二：Sensor组件主动发出消息</w:t>
+        <w:t>方法二：</w:t>
+      </w:r>
+      <w:r>
+        <w:rPr>
+          <w:rFonts w:hint="eastAsia"/>
+        </w:rPr>
+        <w:t>传感器</w:t>
+      </w:r>
+      <w:r>
+        <w:rPr>
+          <w:rFonts w:hint="eastAsia"/>
+        </w:rPr>
+        <w:t>组件主动发出消息</w:t>
       </w:r>
     </w:p>
     <w:p>
@@ -963,9 +950,6 @@
       <w:pPr>
         <w:pStyle w:val="a5"/>
         <w:ind w:left="360" w:firstLineChars="0" w:firstLine="0"/>
-        <w:rPr>
-          <w:rFonts w:hint="eastAsia"/>
-        </w:rPr>
       </w:pPr>
     </w:p>
     <w:p>
@@ -1021,8 +1005,6 @@
         </w:rPr>
         <w:t>。</w:t>
       </w:r>
-      <w:bookmarkStart w:id="0" w:name="_GoBack"/>
-      <w:bookmarkEnd w:id="0"/>
     </w:p>
     <w:p>
       <w:pPr>
@@ -2520,6 +2502,7 @@
   <w:style w:type="character" w:default="1" w:styleId="a0">
     <w:name w:val="Default Paragraph Font"/>
     <w:uiPriority w:val="1"/>
+    <w:semiHidden/>
     <w:unhideWhenUsed/>
   </w:style>
   <w:style w:type="table" w:default="1" w:styleId="a1">
